--- a/Documentation/CALS Unit tests.docx
+++ b/Documentation/CALS Unit tests.docx
@@ -30,6 +30,26 @@
           <w:u w:val="single"/>
         </w:rPr>
         <w:t>CALS</w:t>
+      </w:r>
+      <w:r>
+        <w:rPr>
+          <w:rFonts w:asciiTheme="minorHAnsi" w:hAnsiTheme="minorHAnsi"/>
+          <w:sz w:val="72"/>
+          <w:szCs w:val="72"/>
+          <w:u w:val="single"/>
+        </w:rPr>
+        <w:t xml:space="preserve"> SIM</w:t>
+      </w:r>
+      <w:bookmarkStart w:id="0" w:name="_GoBack"/>
+      <w:bookmarkEnd w:id="0"/>
+      <w:r>
+        <w:rPr>
+          <w:rFonts w:asciiTheme="minorHAnsi" w:hAnsiTheme="minorHAnsi"/>
+          <w:sz w:val="72"/>
+          <w:szCs w:val="72"/>
+          <w:u w:val="single"/>
+        </w:rPr>
+        <w:t xml:space="preserve"> </w:t>
       </w:r>
     </w:p>
     <w:p>
@@ -98,15 +118,21 @@
       <w:pPr>
         <w:pStyle w:val="Heading1"/>
       </w:pPr>
-      <w:bookmarkStart w:id="0" w:name="_Toc443919512"/>
+      <w:bookmarkStart w:id="1" w:name="_Toc443919512"/>
       <w:r>
         <w:lastRenderedPageBreak/>
         <w:t>Table of contents</w:t>
       </w:r>
-      <w:bookmarkEnd w:id="0"/>
+      <w:bookmarkEnd w:id="1"/>
     </w:p>
     <w:sdt>
       <w:sdtPr>
+        <w:rPr>
+          <w:rFonts w:asciiTheme="minorHAnsi" w:eastAsiaTheme="minorHAnsi" w:hAnsiTheme="minorHAnsi" w:cstheme="minorBidi"/>
+          <w:color w:val="auto"/>
+          <w:sz w:val="22"/>
+          <w:szCs w:val="22"/>
+        </w:rPr>
         <w:id w:val="-344555151"/>
         <w:docPartObj>
           <w:docPartGallery w:val="Table of Contents"/>
@@ -115,13 +141,9 @@
       </w:sdtPr>
       <w:sdtEndPr>
         <w:rPr>
-          <w:rFonts w:asciiTheme="minorHAnsi" w:eastAsiaTheme="minorHAnsi" w:hAnsiTheme="minorHAnsi" w:cstheme="minorBidi"/>
           <w:b/>
           <w:bCs/>
           <w:noProof/>
-          <w:color w:val="auto"/>
-          <w:sz w:val="22"/>
-          <w:szCs w:val="22"/>
         </w:rPr>
       </w:sdtEndPr>
       <w:sdtContent>
@@ -490,8 +512,6 @@
       <w:pPr>
         <w:pStyle w:val="Heading1"/>
       </w:pPr>
-      <w:bookmarkStart w:id="1" w:name="_GoBack"/>
-      <w:bookmarkEnd w:id="1"/>
       <w:r>
         <w:br w:type="page"/>
       </w:r>
@@ -507,10 +527,7 @@
         <w:t xml:space="preserve">The purpose of this document is to present how Unit Testing was conducted. </w:t>
       </w:r>
       <w:r>
-        <w:t>The testing frameworks which we will use for creating unit test would be PyUnit in combination with PyQt QtTe</w:t>
-      </w:r>
-      <w:r>
-        <w:t xml:space="preserve">st module. PyQt QtTest contains only QTest class. </w:t>
+        <w:t xml:space="preserve">The testing frameworks which we will use for creating unit test would be PyUnit in combination with PyQt QtTest module. PyQt QtTest contains only QTest class. </w:t>
       </w:r>
     </w:p>
     <w:p>
@@ -531,13 +548,7 @@
     </w:p>
     <w:p>
       <w:r>
-        <w:t>The reposi</w:t>
-      </w:r>
-      <w:r>
-        <w:t>tory where all the code for the above</w:t>
-      </w:r>
-      <w:r>
-        <w:t xml:space="preserve"> example can be found is here: </w:t>
+        <w:t xml:space="preserve">The repository where all the code for the above example can be found is here: </w:t>
       </w:r>
       <w:hyperlink r:id="rId10" w:history="1">
         <w:r>
@@ -569,6 +580,108 @@
       <w:bookmarkEnd w:id="3"/>
     </w:p>
     <w:p>
+      <w:r>
+        <w:t>Put the files with unit tests for an</w:t>
+      </w:r>
+      <w:r>
+        <w:t xml:space="preserve"> interface screen</w:t>
+      </w:r>
+      <w:r>
+        <w:t xml:space="preserve"> inside </w:t>
+      </w:r>
+      <w:r>
+        <w:rPr>
+          <w:b/>
+        </w:rPr>
+        <w:t>Code/tests</w:t>
+      </w:r>
+      <w:r>
+        <w:t>. A</w:t>
+      </w:r>
+      <w:r>
+        <w:t xml:space="preserve"> test file is a Python script. </w:t>
+      </w:r>
+      <w:r>
+        <w:t>Such a file needs to contain a</w:t>
+      </w:r>
+      <w:r>
+        <w:t xml:space="preserve"> test cla</w:t>
+      </w:r>
+      <w:r>
+        <w:t>ss that</w:t>
+      </w:r>
+      <w:r>
+        <w:t xml:space="preserve"> inherit</w:t>
+      </w:r>
+      <w:r>
+        <w:t>s</w:t>
+      </w:r>
+      <w:r>
+        <w:rPr>
+          <w:b/>
+        </w:rPr>
+        <w:t xml:space="preserve"> </w:t>
+      </w:r>
+      <w:r>
+        <w:rPr>
+          <w:b/>
+          <w:noProof/>
+        </w:rPr>
+        <w:t>unittest</w:t>
+      </w:r>
+      <w:r>
+        <w:rPr>
+          <w:b/>
+        </w:rPr>
+        <w:t>.TestCase</w:t>
+      </w:r>
+      <w:r>
+        <w:t>.</w:t>
+      </w:r>
+      <w:r>
+        <w:t xml:space="preserve"> Import the Python script into </w:t>
+      </w:r>
+      <w:r>
+        <w:rPr>
+          <w:b/>
+        </w:rPr>
+        <w:t>Code/RunTestSuite.py</w:t>
+      </w:r>
+      <w:r>
+        <w:rPr>
+          <w:b/>
+        </w:rPr>
+        <w:t xml:space="preserve">. </w:t>
+      </w:r>
+      <w:r>
+        <w:t xml:space="preserve">To run the tests </w:t>
+      </w:r>
+      <w:r>
+        <w:t>use the following command ‘</w:t>
+      </w:r>
+      <w:r>
+        <w:rPr>
+          <w:b/>
+        </w:rPr>
+        <w:t>python RunTestSuite.py</w:t>
+      </w:r>
+      <w:r>
+        <w:t>’.</w:t>
+      </w:r>
+      <w:r>
+        <w:t xml:space="preserve"> Creating the tests is easy. Look into the </w:t>
+      </w:r>
+      <w:r>
+        <w:rPr>
+          <w:b/>
+        </w:rPr>
+        <w:t>Code/tests/SimulationWidgetTest.py</w:t>
+      </w:r>
+      <w:r>
+        <w:t xml:space="preserve"> and you will see an example.</w:t>
+      </w:r>
+    </w:p>
+    <w:p>
       <w:pPr>
         <w:pStyle w:val="Heading2"/>
       </w:pPr>
@@ -578,6 +691,7 @@
       </w:r>
       <w:bookmarkEnd w:id="4"/>
     </w:p>
+    <w:p/>
     <w:p>
       <w:pPr>
         <w:pStyle w:val="ListParagraph"/>
@@ -635,7 +749,7 @@
         </w:numPr>
       </w:pPr>
       <w:r>
-        <w:t>Login valid</w:t>
+        <w:t>Login normal</w:t>
       </w:r>
     </w:p>
     <w:p>
@@ -671,7 +785,13 @@
         </w:numPr>
       </w:pPr>
       <w:r>
-        <w:t>Logout with default values in the UI</w:t>
+        <w:rPr>
+          <w:noProof/>
+        </w:rPr>
+        <w:t>Logout</w:t>
+      </w:r>
+      <w:r>
+        <w:t xml:space="preserve"> with default values in the UI</w:t>
       </w:r>
     </w:p>
     <w:p>
@@ -695,7 +815,13 @@
         </w:numPr>
       </w:pPr>
       <w:r>
-        <w:t>Logout when not logged in</w:t>
+        <w:rPr>
+          <w:noProof/>
+        </w:rPr>
+        <w:t>Logout</w:t>
+      </w:r>
+      <w:r>
+        <w:t xml:space="preserve"> when not logged in</w:t>
       </w:r>
     </w:p>
     <w:p>
@@ -707,12 +833,36 @@
         </w:numPr>
       </w:pPr>
       <w:r>
-        <w:t>Role change normal</w:t>
+        <w:t xml:space="preserve">Role </w:t>
+      </w:r>
+      <w:r>
+        <w:rPr>
+          <w:noProof/>
+        </w:rPr>
+        <w:t>change</w:t>
+      </w:r>
+      <w:r>
+        <w:t xml:space="preserve"> normal</w:t>
       </w:r>
     </w:p>
     <w:p>
       <w:r>
-        <w:t>All this tests will be contained in SimulationWidgetTest.py</w:t>
+        <w:t xml:space="preserve">All </w:t>
+      </w:r>
+      <w:r>
+        <w:rPr>
+          <w:noProof/>
+        </w:rPr>
+        <w:t>these</w:t>
+      </w:r>
+      <w:r>
+        <w:rPr>
+          <w:noProof/>
+        </w:rPr>
+        <w:t xml:space="preserve"> tests</w:t>
+      </w:r>
+      <w:r>
+        <w:t xml:space="preserve"> will be contained in SimulationWidgetTest.py</w:t>
       </w:r>
     </w:p>
     <w:sectPr>
@@ -788,7 +938,7 @@
           <w:rPr>
             <w:noProof/>
           </w:rPr>
-          <w:t>3</w:t>
+          <w:t>1</w:t>
         </w:r>
         <w:r>
           <w:rPr>
@@ -1451,7 +1601,7 @@
               <w:noProof/>
               <w:lang w:val="en-GB"/>
             </w:rPr>
-            <w:t>Unit tests</w:t>
+            <w:t>Table of contents</w:t>
           </w:r>
           <w:r>
             <w:rPr>
@@ -3527,9 +3677,11 @@
   </w:compat>
   <w:rsids>
     <w:rsidRoot w:val="00D37990"/>
+    <w:rsid w:val="003117EA"/>
     <w:rsid w:val="004A3739"/>
     <w:rsid w:val="004C11CB"/>
     <w:rsid w:val="006C658A"/>
+    <w:rsid w:val="00B56D3C"/>
     <w:rsid w:val="00D37990"/>
     <w:rsid w:val="00FB1D67"/>
   </w:rsids>
@@ -4288,7 +4440,7 @@
 </file>
 
 <file path=customXml/itemProps2.xml><?xml version="1.0" encoding="utf-8"?>
-<ds:datastoreItem xmlns:ds="http://schemas.openxmlformats.org/officeDocument/2006/customXml" ds:itemID="{D67C1C65-43F0-4434-B548-409E58D7E665}">
+<ds:datastoreItem xmlns:ds="http://schemas.openxmlformats.org/officeDocument/2006/customXml" ds:itemID="{9E90B1D4-9971-4C08-9561-0154DA25A305}">
   <ds:schemaRefs>
     <ds:schemaRef ds:uri="http://schemas.openxmlformats.org/officeDocument/2006/bibliography"/>
   </ds:schemaRefs>
